--- a/结核分枝杆菌信息分析流程准确度测试方案.docx
+++ b/结核分枝杆菌信息分析流程准确度测试方案.docx
@@ -4,21 +4,1008 @@
   <w:body>
     <w:p>
       <w:pPr>
-        <w:rPr>
-          <w:rFonts w:hint="eastAsia"/>
-        </w:rPr>
-      </w:pPr>
-      <w:r>
-        <w:t>T</w:t>
-      </w:r>
-      <w:r>
-        <w:rPr>
-          <w:rFonts w:hint="eastAsia"/>
-        </w:rPr>
-        <w:t>b</w:t>
+        <w:jc w:val="center"/>
+        <w:rPr>
+          <w:rFonts w:hint="eastAsia"/>
+          <w:sz w:val="24"/>
+        </w:rPr>
+      </w:pPr>
+      <w:r>
+        <w:rPr>
+          <w:rFonts w:hint="eastAsia"/>
+          <w:sz w:val="24"/>
+        </w:rPr>
+        <w:t>结核分枝杆菌</w:t>
+      </w:r>
+      <w:r>
+        <w:rPr>
+          <w:rFonts w:hint="eastAsia"/>
+          <w:sz w:val="24"/>
+        </w:rPr>
+        <w:t>耐药检</w:t>
+      </w:r>
+      <w:proofErr w:type="gramStart"/>
+      <w:r>
+        <w:rPr>
+          <w:rFonts w:hint="eastAsia"/>
+          <w:sz w:val="24"/>
+        </w:rPr>
+        <w:t>测分析</w:t>
+      </w:r>
+      <w:proofErr w:type="gramEnd"/>
+      <w:r>
+        <w:rPr>
+          <w:rFonts w:hint="eastAsia"/>
+          <w:sz w:val="24"/>
+        </w:rPr>
+        <w:t>流程准确度测试方案</w:t>
+      </w:r>
+    </w:p>
+    <w:p>
+      <w:pPr>
+        <w:pStyle w:val="a3"/>
+        <w:numPr>
+          <w:ilvl w:val="0"/>
+          <w:numId w:val="1"/>
+        </w:numPr>
+        <w:ind w:firstLineChars="0"/>
+        <w:rPr>
+          <w:b/>
+        </w:rPr>
+      </w:pPr>
+      <w:r>
+        <w:rPr>
+          <w:rFonts w:hint="eastAsia"/>
+          <w:b/>
+          <w:sz w:val="22"/>
+        </w:rPr>
+        <w:t>项目简介</w:t>
+      </w:r>
+    </w:p>
+    <w:p>
+      <w:pPr>
+        <w:ind w:firstLine="360"/>
+        <w:rPr>
+          <w:rFonts w:hint="eastAsia"/>
+        </w:rPr>
+      </w:pPr>
+      <w:r>
+        <w:rPr>
+          <w:rFonts w:hint="eastAsia"/>
+        </w:rPr>
+        <w:t>结核分枝杆菌</w:t>
+      </w:r>
+      <w:r>
+        <w:rPr>
+          <w:rFonts w:hint="eastAsia"/>
+        </w:rPr>
+        <w:t>耐药</w:t>
+      </w:r>
+      <w:r>
+        <w:rPr>
+          <w:rFonts w:hint="eastAsia"/>
+        </w:rPr>
+        <w:t>检测</w:t>
+      </w:r>
+      <w:r>
+        <w:rPr>
+          <w:rFonts w:hint="eastAsia"/>
+        </w:rPr>
+        <w:t>技术</w:t>
+      </w:r>
+      <w:r>
+        <w:rPr>
+          <w:rFonts w:hint="eastAsia"/>
+        </w:rPr>
+        <w:t>是</w:t>
+      </w:r>
+      <w:r>
+        <w:rPr>
+          <w:rFonts w:hint="eastAsia"/>
+        </w:rPr>
+        <w:t>利用二代测序技术对结核菌进行测序，</w:t>
+      </w:r>
+      <w:r>
+        <w:rPr>
+          <w:rFonts w:hint="eastAsia"/>
+        </w:rPr>
+        <w:t>并对结核分枝杆菌样本中</w:t>
+      </w:r>
+      <w:r>
+        <w:rPr>
+          <w:rFonts w:hint="eastAsia"/>
+        </w:rPr>
+        <w:t>多个基因、位点的耐药变异</w:t>
+      </w:r>
+      <w:r>
+        <w:rPr>
+          <w:rFonts w:hint="eastAsia"/>
+        </w:rPr>
+        <w:t>的检测</w:t>
+      </w:r>
+      <w:r>
+        <w:rPr>
+          <w:rFonts w:hint="eastAsia"/>
+        </w:rPr>
+        <w:t>，现</w:t>
+      </w:r>
+      <w:r>
+        <w:rPr>
+          <w:rFonts w:hint="eastAsia"/>
+        </w:rPr>
+        <w:t>需要对</w:t>
+      </w:r>
+      <w:r>
+        <w:rPr>
+          <w:rFonts w:hint="eastAsia"/>
+        </w:rPr>
+        <w:t>流程中结核分枝杆菌鉴定的结果</w:t>
+      </w:r>
+      <w:r>
+        <w:rPr>
+          <w:rFonts w:hint="eastAsia"/>
+        </w:rPr>
+        <w:t>准确性进行评估。</w:t>
+      </w:r>
+    </w:p>
+    <w:p>
+      <w:pPr>
+        <w:pStyle w:val="a3"/>
+        <w:numPr>
+          <w:ilvl w:val="0"/>
+          <w:numId w:val="1"/>
+        </w:numPr>
+        <w:ind w:firstLineChars="0"/>
+        <w:rPr>
+          <w:b/>
+          <w:sz w:val="22"/>
+        </w:rPr>
+      </w:pPr>
+      <w:r>
+        <w:rPr>
+          <w:rFonts w:hint="eastAsia"/>
+          <w:b/>
+          <w:sz w:val="22"/>
+        </w:rPr>
+        <w:t>评估方法</w:t>
+      </w:r>
+    </w:p>
+    <w:p>
+      <w:pPr>
+        <w:ind w:left="360"/>
+        <w:rPr>
+          <w:rFonts w:hint="eastAsia"/>
+        </w:rPr>
+      </w:pPr>
+      <w:r>
+        <w:rPr>
+          <w:rFonts w:hint="eastAsia"/>
+        </w:rPr>
+        <w:t>使用模拟的样本</w:t>
+      </w:r>
+      <w:r>
+        <w:rPr>
+          <w:rFonts w:hint="eastAsia"/>
+        </w:rPr>
+        <w:t>，模拟出</w:t>
+      </w:r>
+      <w:r>
+        <w:rPr>
+          <w:rFonts w:hint="eastAsia"/>
+        </w:rPr>
+        <w:t>结核分枝杆菌（</w:t>
+      </w:r>
+      <w:r>
+        <w:t>mycobacterium tuberculosis</w:t>
+      </w:r>
+      <w:r>
+        <w:rPr>
+          <w:rFonts w:hint="eastAsia"/>
+        </w:rPr>
+        <w:t>，</w:t>
+      </w:r>
+      <w:r>
+        <w:rPr>
+          <w:rFonts w:hint="eastAsia"/>
+        </w:rPr>
+        <w:t>M</w:t>
+      </w:r>
+      <w:r>
+        <w:rPr>
+          <w:rFonts w:hint="eastAsia"/>
+        </w:rPr>
+        <w:t>TB）</w:t>
+      </w:r>
+      <w:r>
+        <w:rPr>
+          <w:rFonts w:hint="eastAsia"/>
+        </w:rPr>
+        <w:t>与</w:t>
+      </w:r>
+      <w:r>
+        <w:rPr>
+          <w:rFonts w:hint="eastAsia"/>
+        </w:rPr>
+        <w:t>非结核分枝杆菌（</w:t>
+      </w:r>
+      <w:proofErr w:type="spellStart"/>
+      <w:r>
+        <w:t>Nontuberculosis</w:t>
+      </w:r>
+      <w:proofErr w:type="spellEnd"/>
+      <w:r>
+        <w:t xml:space="preserve"> mycobacteria, NTM</w:t>
+      </w:r>
+      <w:r>
+        <w:rPr>
+          <w:rFonts w:hint="eastAsia"/>
+        </w:rPr>
+        <w:t>）</w:t>
+      </w:r>
+      <w:r>
+        <w:rPr>
+          <w:rFonts w:hint="eastAsia"/>
+        </w:rPr>
+        <w:t>的数据，进行多次重复测试，</w:t>
+      </w:r>
+      <w:r>
+        <w:rPr>
+          <w:rFonts w:hint="eastAsia"/>
+        </w:rPr>
+        <w:t>最终得到测试结果</w:t>
+      </w:r>
+      <w:r>
+        <w:rPr>
+          <w:rFonts w:hint="eastAsia"/>
+        </w:rPr>
+        <w:t>。</w:t>
+      </w:r>
+    </w:p>
+    <w:p>
+      <w:pPr>
+        <w:pStyle w:val="a3"/>
+        <w:numPr>
+          <w:ilvl w:val="0"/>
+          <w:numId w:val="1"/>
+        </w:numPr>
+        <w:ind w:firstLineChars="0"/>
+        <w:rPr>
+          <w:b/>
+          <w:sz w:val="22"/>
+        </w:rPr>
+      </w:pPr>
+      <w:r>
+        <w:rPr>
+          <w:rFonts w:hint="eastAsia"/>
+          <w:b/>
+          <w:sz w:val="22"/>
+        </w:rPr>
+        <w:t>测</w:t>
+      </w:r>
+      <w:r>
+        <w:rPr>
+          <w:rFonts w:hint="eastAsia"/>
+          <w:b/>
+          <w:sz w:val="22"/>
+        </w:rPr>
+        <w:t>试数据</w:t>
+      </w:r>
+    </w:p>
+    <w:p>
+      <w:pPr>
+        <w:pStyle w:val="a3"/>
+        <w:numPr>
+          <w:ilvl w:val="1"/>
+          <w:numId w:val="1"/>
+        </w:numPr>
+        <w:ind w:firstLineChars="0"/>
+      </w:pPr>
+      <w:r>
+        <w:rPr>
+          <w:rFonts w:hint="eastAsia"/>
+        </w:rPr>
+        <w:t>在NCBI上</w:t>
+      </w:r>
+      <w:r>
+        <w:rPr>
+          <w:rFonts w:hint="eastAsia"/>
+        </w:rPr>
+        <w:t>搜索并</w:t>
+      </w:r>
+      <w:r>
+        <w:rPr>
+          <w:rFonts w:hint="eastAsia"/>
+        </w:rPr>
+        <w:t>下载</w:t>
+      </w:r>
+      <w:r>
+        <w:rPr>
+          <w:rFonts w:hint="eastAsia"/>
+        </w:rPr>
+        <w:t>M</w:t>
+      </w:r>
+      <w:r>
+        <w:rPr>
+          <w:rFonts w:hint="eastAsia"/>
+        </w:rPr>
+        <w:t>TB</w:t>
+      </w:r>
+      <w:r>
+        <w:rPr>
+          <w:rFonts w:hint="eastAsia"/>
+        </w:rPr>
+        <w:t>与</w:t>
+      </w:r>
+      <w:r>
+        <w:rPr>
+          <w:rFonts w:hint="eastAsia"/>
+        </w:rPr>
+        <w:t>NTM</w:t>
+      </w:r>
+      <w:r>
+        <w:rPr>
+          <w:rFonts w:hint="eastAsia"/>
+        </w:rPr>
+        <w:t>全基因组</w:t>
+      </w:r>
+      <w:r>
+        <w:rPr>
+          <w:rFonts w:hint="eastAsia"/>
+        </w:rPr>
+        <w:t>序列</w:t>
+      </w:r>
+      <w:r>
+        <w:rPr>
+          <w:rFonts w:hint="eastAsia"/>
+        </w:rPr>
+        <w:t>。</w:t>
+      </w:r>
+    </w:p>
+    <w:p>
+      <w:pPr>
+        <w:pStyle w:val="a3"/>
+        <w:numPr>
+          <w:ilvl w:val="1"/>
+          <w:numId w:val="1"/>
+        </w:numPr>
+        <w:ind w:firstLineChars="0"/>
+      </w:pPr>
+      <w:r>
+        <w:rPr>
+          <w:rFonts w:hint="eastAsia"/>
+        </w:rPr>
+        <w:t>将下载序列进行预处理</w:t>
+      </w:r>
+      <w:r>
+        <w:rPr>
+          <w:rFonts w:hint="eastAsia"/>
+        </w:rPr>
+        <w:t>，将不符合条件的序列进行剔除，筛选条件如下</w:t>
+      </w:r>
+      <w:r>
+        <w:rPr>
+          <w:rFonts w:hint="eastAsia"/>
+        </w:rPr>
+        <w:t>：非全长序列</w:t>
+      </w:r>
+      <w:r>
+        <w:rPr>
+          <w:rFonts w:hint="eastAsia"/>
+        </w:rPr>
+        <w:t>，非DNA序列，非</w:t>
+      </w:r>
+      <w:r>
+        <w:rPr>
+          <w:rFonts w:hint="eastAsia"/>
+        </w:rPr>
+        <w:t>MTB</w:t>
+      </w:r>
+      <w:r>
+        <w:rPr>
+          <w:rFonts w:hint="eastAsia"/>
+        </w:rPr>
+        <w:t>或NTM</w:t>
       </w:r>
       <w:bookmarkStart w:id="0" w:name="_GoBack"/>
       <w:bookmarkEnd w:id="0"/>
+      <w:r>
+        <w:rPr>
+          <w:rFonts w:hint="eastAsia"/>
+        </w:rPr>
+        <w:t>物种等</w:t>
+      </w:r>
+      <w:r>
+        <w:rPr>
+          <w:rFonts w:hint="eastAsia"/>
+        </w:rPr>
+        <w:t>。</w:t>
+      </w:r>
+    </w:p>
+    <w:p>
+      <w:pPr>
+        <w:pStyle w:val="a3"/>
+        <w:numPr>
+          <w:ilvl w:val="0"/>
+          <w:numId w:val="1"/>
+        </w:numPr>
+        <w:ind w:firstLineChars="0"/>
+        <w:rPr>
+          <w:rFonts w:hint="eastAsia"/>
+          <w:b/>
+          <w:sz w:val="22"/>
+        </w:rPr>
+      </w:pPr>
+      <w:r>
+        <w:rPr>
+          <w:rFonts w:hint="eastAsia"/>
+          <w:b/>
+          <w:sz w:val="22"/>
+        </w:rPr>
+        <w:t>测试</w:t>
+      </w:r>
+      <w:r>
+        <w:rPr>
+          <w:rFonts w:hint="eastAsia"/>
+          <w:b/>
+          <w:sz w:val="22"/>
+        </w:rPr>
+        <w:t>方法</w:t>
+      </w:r>
+    </w:p>
+    <w:p>
+      <w:pPr>
+        <w:pStyle w:val="a3"/>
+        <w:numPr>
+          <w:ilvl w:val="1"/>
+          <w:numId w:val="1"/>
+        </w:numPr>
+        <w:ind w:firstLineChars="0"/>
+      </w:pPr>
+      <w:r>
+        <w:rPr>
+          <w:rFonts w:hint="eastAsia"/>
+        </w:rPr>
+        <w:t>将</w:t>
+      </w:r>
+      <w:r>
+        <w:rPr>
+          <w:rFonts w:hint="eastAsia"/>
+        </w:rPr>
+        <w:t>预处理后的序列</w:t>
+      </w:r>
+      <w:r>
+        <w:rPr>
+          <w:rFonts w:hint="eastAsia"/>
+        </w:rPr>
+        <w:t>随机</w:t>
+      </w:r>
+      <w:r>
+        <w:rPr>
+          <w:rFonts w:hint="eastAsia"/>
+        </w:rPr>
+        <w:t>打断成fastq</w:t>
+      </w:r>
+      <w:r>
+        <w:rPr>
+          <w:rFonts w:hint="eastAsia"/>
+        </w:rPr>
+        <w:t>格式</w:t>
+      </w:r>
+      <w:r>
+        <w:rPr>
+          <w:rFonts w:hint="eastAsia"/>
+        </w:rPr>
+        <w:t>。需要模拟两种平台的数据：BGISEQ-</w:t>
+      </w:r>
+      <w:r>
+        <w:t>500</w:t>
+      </w:r>
+      <w:r>
+        <w:rPr>
+          <w:rFonts w:hint="eastAsia"/>
+        </w:rPr>
+        <w:t>数据为PE100，</w:t>
+      </w:r>
+      <w:r>
+        <w:rPr>
+          <w:rFonts w:hint="eastAsia"/>
+        </w:rPr>
+        <w:t>每条</w:t>
+      </w:r>
+      <w:r>
+        <w:rPr>
+          <w:rFonts w:hint="eastAsia"/>
+        </w:rPr>
+        <w:t>reads的错误率</w:t>
+      </w:r>
+      <w:r>
+        <w:rPr>
+          <w:rFonts w:hint="eastAsia"/>
+        </w:rPr>
+        <w:t>随机设置</w:t>
+      </w:r>
+      <w:r>
+        <w:rPr>
+          <w:rFonts w:hint="eastAsia"/>
+        </w:rPr>
+        <w:t>为</w:t>
+      </w:r>
+      <w:r>
+        <w:rPr>
+          <w:rFonts w:hint="eastAsia"/>
+        </w:rPr>
+        <w:t>1-10%</w:t>
+      </w:r>
+      <w:r>
+        <w:rPr>
+          <w:rFonts w:hint="eastAsia"/>
+        </w:rPr>
+        <w:t>，MGISEQ-50平台数据为SE50，</w:t>
+      </w:r>
+      <w:r>
+        <w:rPr>
+          <w:rFonts w:hint="eastAsia"/>
+        </w:rPr>
+        <w:t>每条</w:t>
+      </w:r>
+      <w:r>
+        <w:rPr>
+          <w:rFonts w:hint="eastAsia"/>
+        </w:rPr>
+        <w:t>reads错误率</w:t>
+      </w:r>
+      <w:r>
+        <w:rPr>
+          <w:rFonts w:hint="eastAsia"/>
+        </w:rPr>
+        <w:t>随机设置</w:t>
+      </w:r>
+      <w:r>
+        <w:rPr>
+          <w:rFonts w:hint="eastAsia"/>
+        </w:rPr>
+        <w:t xml:space="preserve">为 </w:t>
+      </w:r>
+      <w:r>
+        <w:t>1</w:t>
+      </w:r>
+      <w:r>
+        <w:rPr>
+          <w:rFonts w:hint="eastAsia"/>
+        </w:rPr>
+        <w:t>-</w:t>
+      </w:r>
+      <w:r>
+        <w:t>10</w:t>
+      </w:r>
+      <w:r>
+        <w:rPr>
+          <w:rFonts w:hint="eastAsia"/>
+        </w:rPr>
+        <w:t>%。</w:t>
+      </w:r>
+      <w:r>
+        <w:rPr>
+          <w:rFonts w:hint="eastAsia"/>
+        </w:rPr>
+        <w:t>每个fastq数据量为1G。</w:t>
+      </w:r>
+    </w:p>
+    <w:p>
+      <w:pPr>
+        <w:pStyle w:val="a3"/>
+        <w:numPr>
+          <w:ilvl w:val="1"/>
+          <w:numId w:val="1"/>
+        </w:numPr>
+        <w:ind w:firstLineChars="0"/>
+      </w:pPr>
+      <w:r>
+        <w:rPr>
+          <w:rFonts w:hint="eastAsia"/>
+        </w:rPr>
+        <w:t>打断后的样本分为</w:t>
+      </w:r>
+      <w:r>
+        <w:rPr>
+          <w:rFonts w:hint="eastAsia"/>
+        </w:rPr>
+        <w:t>纯</w:t>
+      </w:r>
+      <w:r>
+        <w:rPr>
+          <w:rFonts w:hint="eastAsia"/>
+        </w:rPr>
+        <w:t>M</w:t>
+      </w:r>
+      <w:r>
+        <w:rPr>
+          <w:rFonts w:hint="eastAsia"/>
+        </w:rPr>
+        <w:t>TB样本</w:t>
+      </w:r>
+      <w:r>
+        <w:rPr>
+          <w:rFonts w:hint="eastAsia"/>
+        </w:rPr>
+        <w:t>（100份）</w:t>
+      </w:r>
+      <w:r>
+        <w:rPr>
+          <w:rFonts w:hint="eastAsia"/>
+        </w:rPr>
+        <w:t>，纯NTM</w:t>
+      </w:r>
+      <w:r>
+        <w:rPr>
+          <w:rFonts w:hint="eastAsia"/>
+        </w:rPr>
+        <w:t>样本</w:t>
+      </w:r>
+      <w:r>
+        <w:rPr>
+          <w:rFonts w:hint="eastAsia"/>
+        </w:rPr>
+        <w:t>（100份）</w:t>
+      </w:r>
+      <w:r>
+        <w:rPr>
+          <w:rFonts w:hint="eastAsia"/>
+        </w:rPr>
+        <w:t>和</w:t>
+      </w:r>
+      <w:r>
+        <w:rPr>
+          <w:rFonts w:hint="eastAsia"/>
+        </w:rPr>
+        <w:t>M</w:t>
+      </w:r>
+      <w:r>
+        <w:rPr>
+          <w:rFonts w:hint="eastAsia"/>
+        </w:rPr>
+        <w:t>TB</w:t>
+      </w:r>
+      <w:r>
+        <w:rPr>
+          <w:rFonts w:hint="eastAsia"/>
+        </w:rPr>
+        <w:t>与NTM混合样本三</w:t>
+      </w:r>
+      <w:r>
+        <w:rPr>
+          <w:rFonts w:hint="eastAsia"/>
+        </w:rPr>
+        <w:t>大</w:t>
+      </w:r>
+      <w:r>
+        <w:rPr>
+          <w:rFonts w:hint="eastAsia"/>
+        </w:rPr>
+        <w:t>类，其中混合样本又分为1:3:7</w:t>
+      </w:r>
+      <w:r>
+        <w:rPr>
+          <w:rFonts w:hint="eastAsia"/>
+        </w:rPr>
+        <w:t>比例</w:t>
+      </w:r>
+      <w:r>
+        <w:rPr>
+          <w:rFonts w:hint="eastAsia"/>
+        </w:rPr>
+        <w:t>的错误样本：TB：NTM</w:t>
+      </w:r>
+      <w:r>
+        <w:rPr>
+          <w:rFonts w:hint="eastAsia"/>
+        </w:rPr>
+        <w:t>（100份）</w:t>
+      </w:r>
+      <w:r>
+        <w:rPr>
+          <w:rFonts w:hint="eastAsia"/>
+        </w:rPr>
+        <w:t>；1:7:3</w:t>
+      </w:r>
+      <w:r>
+        <w:rPr>
+          <w:rFonts w:hint="eastAsia"/>
+        </w:rPr>
+        <w:t>比例</w:t>
+      </w:r>
+      <w:r>
+        <w:rPr>
+          <w:rFonts w:hint="eastAsia"/>
+        </w:rPr>
+        <w:t>的错误样本：</w:t>
+      </w:r>
+      <w:r>
+        <w:rPr>
+          <w:rFonts w:hint="eastAsia"/>
+        </w:rPr>
+        <w:t>M</w:t>
+      </w:r>
+      <w:r>
+        <w:rPr>
+          <w:rFonts w:hint="eastAsia"/>
+        </w:rPr>
+        <w:t>TB：NTM</w:t>
+      </w:r>
+      <w:r>
+        <w:rPr>
+          <w:rFonts w:hint="eastAsia"/>
+        </w:rPr>
+        <w:t>（100份）</w:t>
+      </w:r>
+      <w:r>
+        <w:rPr>
+          <w:rFonts w:hint="eastAsia"/>
+        </w:rPr>
+        <w:t>；5:5</w:t>
+      </w:r>
+      <w:r>
+        <w:rPr>
+          <w:rFonts w:hint="eastAsia"/>
+        </w:rPr>
+        <w:t>比例</w:t>
+      </w:r>
+      <w:r>
+        <w:rPr>
+          <w:rFonts w:hint="eastAsia"/>
+        </w:rPr>
+        <w:t>的</w:t>
+      </w:r>
+      <w:r>
+        <w:rPr>
+          <w:rFonts w:hint="eastAsia"/>
+        </w:rPr>
+        <w:t>M</w:t>
+      </w:r>
+      <w:r>
+        <w:rPr>
+          <w:rFonts w:hint="eastAsia"/>
+        </w:rPr>
+        <w:t>TB：NTM</w:t>
+      </w:r>
+      <w:r>
+        <w:rPr>
+          <w:rFonts w:hint="eastAsia"/>
+        </w:rPr>
+        <w:t>（100份）</w:t>
+      </w:r>
+      <w:r>
+        <w:rPr>
+          <w:rFonts w:hint="eastAsia"/>
+        </w:rPr>
+        <w:t>。</w:t>
+      </w:r>
+    </w:p>
+    <w:p>
+      <w:pPr>
+        <w:pStyle w:val="a3"/>
+        <w:numPr>
+          <w:ilvl w:val="1"/>
+          <w:numId w:val="1"/>
+        </w:numPr>
+        <w:ind w:firstLineChars="0"/>
+        <w:rPr>
+          <w:rFonts w:hint="eastAsia"/>
+        </w:rPr>
+      </w:pPr>
+      <w:r>
+        <w:rPr>
+          <w:rFonts w:hint="eastAsia"/>
+        </w:rPr>
+        <w:t>得到两个平台下的模拟样本各</w:t>
+      </w:r>
+      <w:r>
+        <w:rPr>
+          <w:rFonts w:hint="eastAsia"/>
+        </w:rPr>
+        <w:t>500份</w:t>
+      </w:r>
+      <w:r>
+        <w:rPr>
+          <w:rFonts w:hint="eastAsia"/>
+        </w:rPr>
+        <w:t>（共1000份）</w:t>
+      </w:r>
+      <w:r>
+        <w:rPr>
+          <w:rFonts w:hint="eastAsia"/>
+        </w:rPr>
+        <w:t>，</w:t>
+      </w:r>
+      <w:r>
+        <w:rPr>
+          <w:rFonts w:hint="eastAsia"/>
+        </w:rPr>
+        <w:t>通过流程</w:t>
+      </w:r>
+      <w:r>
+        <w:rPr>
+          <w:rFonts w:hint="eastAsia"/>
+        </w:rPr>
+        <w:t>中比对模块</w:t>
+      </w:r>
+      <w:r>
+        <w:rPr>
+          <w:rFonts w:hint="eastAsia"/>
+        </w:rPr>
+        <w:t>进行数据分析，</w:t>
+      </w:r>
+      <w:r>
+        <w:rPr>
+          <w:rFonts w:hint="eastAsia"/>
+        </w:rPr>
+        <w:t>鉴定是否为</w:t>
+      </w:r>
+      <w:r>
+        <w:rPr>
+          <w:rFonts w:hint="eastAsia"/>
+        </w:rPr>
+        <w:t>M</w:t>
+      </w:r>
+      <w:r>
+        <w:rPr>
+          <w:rFonts w:hint="eastAsia"/>
+        </w:rPr>
+        <w:t>TB样本</w:t>
+      </w:r>
+      <w:r>
+        <w:rPr>
+          <w:rFonts w:hint="eastAsia"/>
+        </w:rPr>
+        <w:t>（</w:t>
+      </w:r>
+      <w:r>
+        <w:rPr>
+          <w:rFonts w:hint="eastAsia"/>
+        </w:rPr>
+        <w:t>比对上的</w:t>
+      </w:r>
+      <w:proofErr w:type="spellStart"/>
+      <w:r>
+        <w:rPr>
+          <w:rFonts w:hint="eastAsia"/>
+        </w:rPr>
+        <w:t>uniq</w:t>
+      </w:r>
+      <w:proofErr w:type="spellEnd"/>
+      <w:r>
+        <w:t xml:space="preserve"> </w:t>
+      </w:r>
+      <w:r>
+        <w:rPr>
+          <w:rFonts w:hint="eastAsia"/>
+        </w:rPr>
+        <w:t>reads数</w:t>
+      </w:r>
+      <w:r>
+        <w:rPr>
+          <w:rFonts w:hint="eastAsia"/>
+        </w:rPr>
+        <w:t>比例</w:t>
+      </w:r>
+      <w:r>
+        <w:rPr>
+          <w:rFonts w:hint="eastAsia"/>
+        </w:rPr>
+        <w:t>与真实比例的误差为</w:t>
+      </w:r>
+      <w:r>
+        <w:rPr>
+          <w:rFonts w:eastAsiaTheme="minorHAnsi"/>
+        </w:rPr>
+        <w:t>±</w:t>
+      </w:r>
+      <w:r>
+        <w:rPr>
+          <w:rFonts w:hint="eastAsia"/>
+        </w:rPr>
+        <w:t>5%</w:t>
+      </w:r>
+      <w:r>
+        <w:rPr>
+          <w:rFonts w:hint="eastAsia"/>
+        </w:rPr>
+        <w:t>则为有效</w:t>
+      </w:r>
+      <w:r>
+        <w:rPr>
+          <w:rFonts w:hint="eastAsia"/>
+        </w:rPr>
+        <w:t>）</w:t>
+      </w:r>
+      <w:r>
+        <w:rPr>
+          <w:rFonts w:hint="eastAsia"/>
+        </w:rPr>
+        <w:t>，得到实际鉴定</w:t>
+      </w:r>
+      <w:r>
+        <w:rPr>
+          <w:rFonts w:hint="eastAsia"/>
+        </w:rPr>
+        <w:t>的结果</w:t>
+      </w:r>
+      <w:r>
+        <w:rPr>
+          <w:rFonts w:hint="eastAsia"/>
+        </w:rPr>
+        <w:t>。</w:t>
+      </w:r>
+    </w:p>
+    <w:p>
+      <w:pPr>
+        <w:pStyle w:val="a3"/>
+        <w:numPr>
+          <w:ilvl w:val="0"/>
+          <w:numId w:val="1"/>
+        </w:numPr>
+        <w:ind w:firstLineChars="0"/>
+        <w:rPr>
+          <w:b/>
+          <w:sz w:val="22"/>
+        </w:rPr>
+      </w:pPr>
+      <w:r>
+        <w:rPr>
+          <w:rFonts w:hint="eastAsia"/>
+          <w:b/>
+          <w:sz w:val="22"/>
+        </w:rPr>
+        <w:t>评估方法</w:t>
+      </w:r>
+    </w:p>
+    <w:p>
+      <w:pPr>
+        <w:ind w:left="360"/>
+      </w:pPr>
+      <w:r>
+        <w:rPr>
+          <w:rFonts w:hint="eastAsia"/>
+        </w:rPr>
+        <w:t>评估</w:t>
+      </w:r>
+      <w:r>
+        <w:rPr>
+          <w:rFonts w:hint="eastAsia"/>
+        </w:rPr>
+        <w:t>两个平台下</w:t>
+      </w:r>
+      <w:r>
+        <w:rPr>
+          <w:rFonts w:hint="eastAsia"/>
+        </w:rPr>
+        <w:t>本次鉴定</w:t>
+      </w:r>
+      <w:r>
+        <w:rPr>
+          <w:rFonts w:hint="eastAsia"/>
+        </w:rPr>
+        <w:t>结果的准确性：</w:t>
+      </w:r>
+      <w:r>
+        <w:rPr>
+          <w:rFonts w:hint="eastAsia"/>
+        </w:rPr>
+        <w:t>实际检出正确样本量与总样本量的比值</w:t>
+      </w:r>
+      <w:r>
+        <w:rPr>
+          <w:rFonts w:hint="eastAsia"/>
+        </w:rPr>
+        <w:t>。</w:t>
+      </w:r>
+    </w:p>
+    <w:p>
+      <w:pPr>
+        <w:rPr>
+          <w:rFonts w:hint="eastAsia"/>
+        </w:rPr>
+      </w:pPr>
     </w:p>
     <w:sectPr>
       <w:pgSz w:w="11906" w:h="16838"/>
@@ -28,6 +1015,313 @@
     </w:sectPr>
   </w:body>
 </w:document>
+</file>
+
+<file path=word/numbering.xml><?xml version="1.0" encoding="utf-8"?>
+<w:numbering xmlns:wpc="http://schemas.microsoft.com/office/word/2010/wordprocessingCanvas" xmlns:cx="http://schemas.microsoft.com/office/drawing/2014/chartex" xmlns:cx1="http://schemas.microsoft.com/office/drawing/2015/9/8/chartex" xmlns:cx2="http://schemas.microsoft.com/office/drawing/2015/10/21/chartex" xmlns:cx3="http://schemas.microsoft.com/office/drawing/2016/5/9/chartex" xmlns:cx4="http://schemas.microsoft.com/office/drawing/2016/5/10/chartex" xmlns:cx5="http://schemas.microsoft.com/office/drawing/2016/5/11/chartex" xmlns:cx6="http://schemas.microsoft.com/office/drawing/2016/5/12/chartex" xmlns:cx7="http://schemas.microsoft.com/office/drawing/2016/5/13/chartex" xmlns:cx8="http://schemas.microsoft.com/office/drawing/2016/5/14/chartex" xmlns:mc="http://schemas.openxmlformats.org/markup-compatibility/2006" xmlns:aink="http://schemas.microsoft.com/office/drawing/2016/ink" xmlns:am3d="http://schemas.microsoft.com/office/drawing/2017/model3d" xmlns:o="urn:schemas-microsoft-com:office:office" xmlns:r="http://schemas.openxmlformats.org/officeDocument/2006/relationships" xmlns:m="http://schemas.openxmlformats.org/officeDocument/2006/math" xmlns:v="urn:schemas-microsoft-com:vml" xmlns:wp14="http://schemas.microsoft.com/office/word/2010/wordprocessingDrawing" xmlns:wp="http://schemas.openxmlformats.org/drawingml/2006/wordprocessingDrawing" xmlns:w10="urn:schemas-microsoft-com:office:word" xmlns:w="http://schemas.openxmlformats.org/wordprocessingml/2006/main" xmlns:w14="http://schemas.microsoft.com/office/word/2010/wordml" xmlns:w15="http://schemas.microsoft.com/office/word/2012/wordml" xmlns:w16cid="http://schemas.microsoft.com/office/word/2016/wordml/cid" xmlns:w16se="http://schemas.microsoft.com/office/word/2015/wordml/symex" xmlns:wpg="http://schemas.microsoft.com/office/word/2010/wordprocessingGroup" xmlns:wpi="http://schemas.microsoft.com/office/word/2010/wordprocessingInk" xmlns:wne="http://schemas.microsoft.com/office/word/2006/wordml" xmlns:wps="http://schemas.microsoft.com/office/word/2010/wordprocessingShape" mc:Ignorable="w14 w15 w16se w16cid wp14">
+  <w:abstractNum w:abstractNumId="0" w15:restartNumberingAfterBreak="0">
+    <w:nsid w:val="221A6C45"/>
+    <w:multiLevelType w:val="hybridMultilevel"/>
+    <w:tmpl w:val="DC52D1BE"/>
+    <w:lvl w:ilvl="0" w:tplc="04090001">
+      <w:start w:val="1"/>
+      <w:numFmt w:val="bullet"/>
+      <w:lvlText w:val=""/>
+      <w:lvlJc w:val="left"/>
+      <w:pPr>
+        <w:ind w:left="420" w:hanging="420"/>
+      </w:pPr>
+      <w:rPr>
+        <w:rFonts w:ascii="Wingdings" w:hAnsi="Wingdings" w:hint="default"/>
+      </w:rPr>
+    </w:lvl>
+    <w:lvl w:ilvl="1" w:tplc="04090003" w:tentative="1">
+      <w:start w:val="1"/>
+      <w:numFmt w:val="bullet"/>
+      <w:lvlText w:val=""/>
+      <w:lvlJc w:val="left"/>
+      <w:pPr>
+        <w:ind w:left="840" w:hanging="420"/>
+      </w:pPr>
+      <w:rPr>
+        <w:rFonts w:ascii="Wingdings" w:hAnsi="Wingdings" w:hint="default"/>
+      </w:rPr>
+    </w:lvl>
+    <w:lvl w:ilvl="2" w:tplc="04090005" w:tentative="1">
+      <w:start w:val="1"/>
+      <w:numFmt w:val="bullet"/>
+      <w:lvlText w:val=""/>
+      <w:lvlJc w:val="left"/>
+      <w:pPr>
+        <w:ind w:left="1260" w:hanging="420"/>
+      </w:pPr>
+      <w:rPr>
+        <w:rFonts w:ascii="Wingdings" w:hAnsi="Wingdings" w:hint="default"/>
+      </w:rPr>
+    </w:lvl>
+    <w:lvl w:ilvl="3" w:tplc="04090001" w:tentative="1">
+      <w:start w:val="1"/>
+      <w:numFmt w:val="bullet"/>
+      <w:lvlText w:val=""/>
+      <w:lvlJc w:val="left"/>
+      <w:pPr>
+        <w:ind w:left="1680" w:hanging="420"/>
+      </w:pPr>
+      <w:rPr>
+        <w:rFonts w:ascii="Wingdings" w:hAnsi="Wingdings" w:hint="default"/>
+      </w:rPr>
+    </w:lvl>
+    <w:lvl w:ilvl="4" w:tplc="04090003" w:tentative="1">
+      <w:start w:val="1"/>
+      <w:numFmt w:val="bullet"/>
+      <w:lvlText w:val=""/>
+      <w:lvlJc w:val="left"/>
+      <w:pPr>
+        <w:ind w:left="2100" w:hanging="420"/>
+      </w:pPr>
+      <w:rPr>
+        <w:rFonts w:ascii="Wingdings" w:hAnsi="Wingdings" w:hint="default"/>
+      </w:rPr>
+    </w:lvl>
+    <w:lvl w:ilvl="5" w:tplc="04090005" w:tentative="1">
+      <w:start w:val="1"/>
+      <w:numFmt w:val="bullet"/>
+      <w:lvlText w:val=""/>
+      <w:lvlJc w:val="left"/>
+      <w:pPr>
+        <w:ind w:left="2520" w:hanging="420"/>
+      </w:pPr>
+      <w:rPr>
+        <w:rFonts w:ascii="Wingdings" w:hAnsi="Wingdings" w:hint="default"/>
+      </w:rPr>
+    </w:lvl>
+    <w:lvl w:ilvl="6" w:tplc="04090001" w:tentative="1">
+      <w:start w:val="1"/>
+      <w:numFmt w:val="bullet"/>
+      <w:lvlText w:val=""/>
+      <w:lvlJc w:val="left"/>
+      <w:pPr>
+        <w:ind w:left="2940" w:hanging="420"/>
+      </w:pPr>
+      <w:rPr>
+        <w:rFonts w:ascii="Wingdings" w:hAnsi="Wingdings" w:hint="default"/>
+      </w:rPr>
+    </w:lvl>
+    <w:lvl w:ilvl="7" w:tplc="04090003" w:tentative="1">
+      <w:start w:val="1"/>
+      <w:numFmt w:val="bullet"/>
+      <w:lvlText w:val=""/>
+      <w:lvlJc w:val="left"/>
+      <w:pPr>
+        <w:ind w:left="3360" w:hanging="420"/>
+      </w:pPr>
+      <w:rPr>
+        <w:rFonts w:ascii="Wingdings" w:hAnsi="Wingdings" w:hint="default"/>
+      </w:rPr>
+    </w:lvl>
+    <w:lvl w:ilvl="8" w:tplc="04090005" w:tentative="1">
+      <w:start w:val="1"/>
+      <w:numFmt w:val="bullet"/>
+      <w:lvlText w:val=""/>
+      <w:lvlJc w:val="left"/>
+      <w:pPr>
+        <w:ind w:left="3780" w:hanging="420"/>
+      </w:pPr>
+      <w:rPr>
+        <w:rFonts w:ascii="Wingdings" w:hAnsi="Wingdings" w:hint="default"/>
+      </w:rPr>
+    </w:lvl>
+  </w:abstractNum>
+  <w:abstractNum w:abstractNumId="1" w15:restartNumberingAfterBreak="0">
+    <w:nsid w:val="2F6A1F10"/>
+    <w:multiLevelType w:val="hybridMultilevel"/>
+    <w:tmpl w:val="9DE6EFAE"/>
+    <w:lvl w:ilvl="0" w:tplc="CE52B2C0">
+      <w:start w:val="1"/>
+      <w:numFmt w:val="chineseCountingThousand"/>
+      <w:lvlText w:val="%1、"/>
+      <w:lvlJc w:val="left"/>
+      <w:pPr>
+        <w:ind w:left="360" w:hanging="360"/>
+      </w:pPr>
+      <w:rPr>
+        <w:rFonts w:hint="default"/>
+        <w:lang w:val="en-US"/>
+      </w:rPr>
+    </w:lvl>
+    <w:lvl w:ilvl="1" w:tplc="04090019" w:tentative="1">
+      <w:start w:val="1"/>
+      <w:numFmt w:val="lowerLetter"/>
+      <w:lvlText w:val="%2)"/>
+      <w:lvlJc w:val="left"/>
+      <w:pPr>
+        <w:ind w:left="840" w:hanging="420"/>
+      </w:pPr>
+    </w:lvl>
+    <w:lvl w:ilvl="2" w:tplc="0409001B" w:tentative="1">
+      <w:start w:val="1"/>
+      <w:numFmt w:val="lowerRoman"/>
+      <w:lvlText w:val="%3."/>
+      <w:lvlJc w:val="right"/>
+      <w:pPr>
+        <w:ind w:left="1260" w:hanging="420"/>
+      </w:pPr>
+    </w:lvl>
+    <w:lvl w:ilvl="3" w:tplc="0409000F" w:tentative="1">
+      <w:start w:val="1"/>
+      <w:numFmt w:val="decimal"/>
+      <w:lvlText w:val="%4."/>
+      <w:lvlJc w:val="left"/>
+      <w:pPr>
+        <w:ind w:left="1680" w:hanging="420"/>
+      </w:pPr>
+    </w:lvl>
+    <w:lvl w:ilvl="4" w:tplc="04090019" w:tentative="1">
+      <w:start w:val="1"/>
+      <w:numFmt w:val="lowerLetter"/>
+      <w:lvlText w:val="%5)"/>
+      <w:lvlJc w:val="left"/>
+      <w:pPr>
+        <w:ind w:left="2100" w:hanging="420"/>
+      </w:pPr>
+    </w:lvl>
+    <w:lvl w:ilvl="5" w:tplc="0409001B" w:tentative="1">
+      <w:start w:val="1"/>
+      <w:numFmt w:val="lowerRoman"/>
+      <w:lvlText w:val="%6."/>
+      <w:lvlJc w:val="right"/>
+      <w:pPr>
+        <w:ind w:left="2520" w:hanging="420"/>
+      </w:pPr>
+    </w:lvl>
+    <w:lvl w:ilvl="6" w:tplc="0409000F" w:tentative="1">
+      <w:start w:val="1"/>
+      <w:numFmt w:val="decimal"/>
+      <w:lvlText w:val="%7."/>
+      <w:lvlJc w:val="left"/>
+      <w:pPr>
+        <w:ind w:left="2940" w:hanging="420"/>
+      </w:pPr>
+    </w:lvl>
+    <w:lvl w:ilvl="7" w:tplc="04090019" w:tentative="1">
+      <w:start w:val="1"/>
+      <w:numFmt w:val="lowerLetter"/>
+      <w:lvlText w:val="%8)"/>
+      <w:lvlJc w:val="left"/>
+      <w:pPr>
+        <w:ind w:left="3360" w:hanging="420"/>
+      </w:pPr>
+    </w:lvl>
+    <w:lvl w:ilvl="8" w:tplc="0409001B" w:tentative="1">
+      <w:start w:val="1"/>
+      <w:numFmt w:val="lowerRoman"/>
+      <w:lvlText w:val="%9."/>
+      <w:lvlJc w:val="right"/>
+      <w:pPr>
+        <w:ind w:left="3780" w:hanging="420"/>
+      </w:pPr>
+    </w:lvl>
+  </w:abstractNum>
+  <w:abstractNum w:abstractNumId="2" w15:restartNumberingAfterBreak="0">
+    <w:nsid w:val="71EE1AF9"/>
+    <w:multiLevelType w:val="hybridMultilevel"/>
+    <w:tmpl w:val="3F588EAA"/>
+    <w:lvl w:ilvl="0" w:tplc="CE52B2C0">
+      <w:start w:val="1"/>
+      <w:numFmt w:val="chineseCountingThousand"/>
+      <w:lvlText w:val="%1、"/>
+      <w:lvlJc w:val="left"/>
+      <w:pPr>
+        <w:ind w:left="360" w:hanging="360"/>
+      </w:pPr>
+      <w:rPr>
+        <w:rFonts w:hint="default"/>
+        <w:lang w:val="en-US"/>
+      </w:rPr>
+    </w:lvl>
+    <w:lvl w:ilvl="1" w:tplc="04090019">
+      <w:start w:val="1"/>
+      <w:numFmt w:val="lowerLetter"/>
+      <w:lvlText w:val="%2)"/>
+      <w:lvlJc w:val="left"/>
+      <w:pPr>
+        <w:ind w:left="840" w:hanging="420"/>
+      </w:pPr>
+    </w:lvl>
+    <w:lvl w:ilvl="2" w:tplc="0409001B" w:tentative="1">
+      <w:start w:val="1"/>
+      <w:numFmt w:val="lowerRoman"/>
+      <w:lvlText w:val="%3."/>
+      <w:lvlJc w:val="right"/>
+      <w:pPr>
+        <w:ind w:left="1260" w:hanging="420"/>
+      </w:pPr>
+    </w:lvl>
+    <w:lvl w:ilvl="3" w:tplc="0409000F" w:tentative="1">
+      <w:start w:val="1"/>
+      <w:numFmt w:val="decimal"/>
+      <w:lvlText w:val="%4."/>
+      <w:lvlJc w:val="left"/>
+      <w:pPr>
+        <w:ind w:left="1680" w:hanging="420"/>
+      </w:pPr>
+    </w:lvl>
+    <w:lvl w:ilvl="4" w:tplc="04090019" w:tentative="1">
+      <w:start w:val="1"/>
+      <w:numFmt w:val="lowerLetter"/>
+      <w:lvlText w:val="%5)"/>
+      <w:lvlJc w:val="left"/>
+      <w:pPr>
+        <w:ind w:left="2100" w:hanging="420"/>
+      </w:pPr>
+    </w:lvl>
+    <w:lvl w:ilvl="5" w:tplc="0409001B" w:tentative="1">
+      <w:start w:val="1"/>
+      <w:numFmt w:val="lowerRoman"/>
+      <w:lvlText w:val="%6."/>
+      <w:lvlJc w:val="right"/>
+      <w:pPr>
+        <w:ind w:left="2520" w:hanging="420"/>
+      </w:pPr>
+    </w:lvl>
+    <w:lvl w:ilvl="6" w:tplc="0409000F" w:tentative="1">
+      <w:start w:val="1"/>
+      <w:numFmt w:val="decimal"/>
+      <w:lvlText w:val="%7."/>
+      <w:lvlJc w:val="left"/>
+      <w:pPr>
+        <w:ind w:left="2940" w:hanging="420"/>
+      </w:pPr>
+    </w:lvl>
+    <w:lvl w:ilvl="7" w:tplc="04090019" w:tentative="1">
+      <w:start w:val="1"/>
+      <w:numFmt w:val="lowerLetter"/>
+      <w:lvlText w:val="%8)"/>
+      <w:lvlJc w:val="left"/>
+      <w:pPr>
+        <w:ind w:left="3360" w:hanging="420"/>
+      </w:pPr>
+    </w:lvl>
+    <w:lvl w:ilvl="8" w:tplc="0409001B" w:tentative="1">
+      <w:start w:val="1"/>
+      <w:numFmt w:val="lowerRoman"/>
+      <w:lvlText w:val="%9."/>
+      <w:lvlJc w:val="right"/>
+      <w:pPr>
+        <w:ind w:left="3780" w:hanging="420"/>
+      </w:pPr>
+    </w:lvl>
+  </w:abstractNum>
+  <w:num w:numId="1">
+    <w:abstractNumId w:val="2"/>
+  </w:num>
+  <w:num w:numId="2">
+    <w:abstractNumId w:val="0"/>
+  </w:num>
+  <w:num w:numId="3">
+    <w:abstractNumId w:val="1"/>
+  </w:num>
+</w:numbering>
 </file>
 
 <file path=word/styles.xml><?xml version="1.0" encoding="utf-8"?>
@@ -456,6 +1750,41 @@
     <w:semiHidden/>
     <w:unhideWhenUsed/>
   </w:style>
+  <w:style w:type="paragraph" w:styleId="a3">
+    <w:name w:val="List Paragraph"/>
+    <w:basedOn w:val="a"/>
+    <w:uiPriority w:val="34"/>
+    <w:qFormat/>
+    <w:rsid w:val="00061F81"/>
+    <w:pPr>
+      <w:ind w:firstLineChars="200" w:firstLine="420"/>
+    </w:pPr>
+  </w:style>
+  <w:style w:type="character" w:styleId="a4">
+    <w:name w:val="Strong"/>
+    <w:basedOn w:val="a0"/>
+    <w:uiPriority w:val="22"/>
+    <w:qFormat/>
+    <w:rsid w:val="00B85375"/>
+    <w:rPr>
+      <w:b/>
+      <w:bCs/>
+    </w:rPr>
+  </w:style>
+  <w:style w:type="character" w:styleId="a5">
+    <w:name w:val="Book Title"/>
+    <w:basedOn w:val="a0"/>
+    <w:uiPriority w:val="33"/>
+    <w:qFormat/>
+    <w:rsid w:val="00B85375"/>
+    <w:rPr>
+      <w:b/>
+      <w:bCs/>
+      <w:i/>
+      <w:iCs/>
+      <w:spacing w:val="5"/>
+    </w:rPr>
+  </w:style>
 </w:styles>
 </file>
 
